--- a/周报/2025年/2025月报总结.docx
+++ b/周报/2025年/2025月报总结.docx
@@ -55,17 +55,33 @@
       </w:r>
     </w:p>
     <w:p>
-      <w:pPr>
-        <w:rPr>
-          <w:rFonts w:hint="eastAsia"/>
-        </w:rPr>
-      </w:pPr>
-      <w:r>
-        <w:rPr>
-          <w:rFonts w:hint="eastAsia"/>
-        </w:rPr>
-        <w:t>车船日报填报项目，对填报弹窗里面的自动计算复杂逻辑重新梳理整改；</w:t>
-      </w:r>
+      <w:r>
+        <w:rPr>
+          <w:rFonts w:hint="eastAsia"/>
+        </w:rPr>
+        <w:t>车船日报填报项目，对</w:t>
+      </w:r>
+      <w:proofErr w:type="gramStart"/>
+      <w:r>
+        <w:rPr>
+          <w:rFonts w:hint="eastAsia"/>
+        </w:rPr>
+        <w:t>填报弹窗里面</w:t>
+      </w:r>
+      <w:proofErr w:type="gramEnd"/>
+      <w:r>
+        <w:rPr>
+          <w:rFonts w:hint="eastAsia"/>
+        </w:rPr>
+        <w:t>的自动计算复杂逻辑重新梳理整改；</w:t>
+      </w:r>
+    </w:p>
+    <w:p>
+      <w:pPr>
+        <w:rPr>
+          <w:rFonts w:hint="eastAsia"/>
+        </w:rPr>
+      </w:pPr>
     </w:p>
     <w:p>
       <w:pPr>
@@ -103,7 +119,21 @@
         <w:rPr>
           <w:rFonts w:hint="eastAsia"/>
         </w:rPr>
-        <w:t>态势项目，实现二三维切换，三维地球叠加二维地图，三维地球加载三维城市矢量数据，三维地球的模型文件加载，文字标绘，点面线等图形的绘制；</w:t>
+        <w:t>态势项目，实现二三维切换，三维地球叠加二维地图，三维地球加载</w:t>
+      </w:r>
+      <w:proofErr w:type="gramStart"/>
+      <w:r>
+        <w:rPr>
+          <w:rFonts w:hint="eastAsia"/>
+        </w:rPr>
+        <w:t>三维城市</w:t>
+      </w:r>
+      <w:proofErr w:type="gramEnd"/>
+      <w:r>
+        <w:rPr>
+          <w:rFonts w:hint="eastAsia"/>
+        </w:rPr>
+        <w:t>矢量数据，三维地球的模型文件加载，文字标绘，点面线等图形的绘制；</w:t>
       </w:r>
     </w:p>
     <w:p>
@@ -120,11 +150,6 @@
       </w:r>
     </w:p>
     <w:p>
-      <w:pPr>
-        <w:rPr>
-          <w:rFonts w:hint="eastAsia"/>
-        </w:rPr>
-      </w:pPr>
       <w:r>
         <w:rPr>
           <w:rFonts w:hint="eastAsia"/>
@@ -138,6 +163,13 @@
           <w:rFonts w:hint="eastAsia"/>
         </w:rPr>
       </w:pPr>
+    </w:p>
+    <w:p>
+      <w:pPr>
+        <w:rPr>
+          <w:rFonts w:hint="eastAsia"/>
+        </w:rPr>
+      </w:pPr>
       <w:r>
         <w:rPr>
           <w:rFonts w:hint="eastAsia"/>
@@ -155,7 +187,21 @@
         <w:rPr>
           <w:rFonts w:hint="eastAsia"/>
         </w:rPr>
-        <w:t>新兵项目征兵运输地统计页面，修改地图柱状图数据满满值却未展示满的bug；</w:t>
+        <w:t>新兵项目征兵运输地统计页面，修改地图柱状</w:t>
+      </w:r>
+      <w:proofErr w:type="gramStart"/>
+      <w:r>
+        <w:rPr>
+          <w:rFonts w:hint="eastAsia"/>
+        </w:rPr>
+        <w:t>图数据满满值</w:t>
+      </w:r>
+      <w:proofErr w:type="gramEnd"/>
+      <w:r>
+        <w:rPr>
+          <w:rFonts w:hint="eastAsia"/>
+        </w:rPr>
+        <w:t>却未展示满的bug；</w:t>
       </w:r>
     </w:p>
     <w:p>
@@ -172,11 +218,6 @@
       </w:r>
     </w:p>
     <w:p>
-      <w:pPr>
-        <w:rPr>
-          <w:rFonts w:hint="eastAsia"/>
-        </w:rPr>
-      </w:pPr>
       <w:r>
         <w:rPr>
           <w:rFonts w:hint="eastAsia"/>
@@ -190,6 +231,13 @@
           <w:rFonts w:hint="eastAsia"/>
         </w:rPr>
       </w:pPr>
+    </w:p>
+    <w:p>
+      <w:pPr>
+        <w:rPr>
+          <w:rFonts w:hint="eastAsia"/>
+        </w:rPr>
+      </w:pPr>
       <w:r>
         <w:rPr>
           <w:rFonts w:hint="eastAsia"/>
@@ -203,24 +251,46 @@
           <w:rFonts w:hint="eastAsia"/>
         </w:rPr>
       </w:pPr>
-      <w:r>
-        <w:rPr>
-          <w:rFonts w:hint="eastAsia"/>
-        </w:rPr>
-        <w:t>qklsm项目修改项目顶部title；新增接口返回不同状态码跳转不同页面；新增错误权限页面；新增登录人员获取查询功能；</w:t>
-      </w:r>
-    </w:p>
-    <w:p>
-      <w:pPr>
-        <w:rPr>
-          <w:rFonts w:hint="eastAsia"/>
-        </w:rPr>
-      </w:pPr>
-      <w:r>
-        <w:rPr>
-          <w:rFonts w:hint="eastAsia"/>
-        </w:rPr>
-        <w:t>态势qb服务管理系统，部门管理页面新增页面权限管理功能，包含区域，事件，目标，任务，情报的自定义方向群体人员的权限选择，以及权限回显功能；</w:t>
+      <w:proofErr w:type="spellStart"/>
+      <w:r>
+        <w:rPr>
+          <w:rFonts w:hint="eastAsia"/>
+        </w:rPr>
+        <w:t>qklsm</w:t>
+      </w:r>
+      <w:proofErr w:type="spellEnd"/>
+      <w:r>
+        <w:rPr>
+          <w:rFonts w:hint="eastAsia"/>
+        </w:rPr>
+        <w:t>项目修改项目顶部title；新增接口返回不同状态码跳转不同页面；新增错误权限页面；新增登录人员获取查询功能；</w:t>
+      </w:r>
+    </w:p>
+    <w:p>
+      <w:pPr>
+        <w:rPr>
+          <w:rFonts w:hint="eastAsia"/>
+        </w:rPr>
+      </w:pPr>
+      <w:r>
+        <w:rPr>
+          <w:rFonts w:hint="eastAsia"/>
+        </w:rPr>
+        <w:t>态势</w:t>
+      </w:r>
+      <w:proofErr w:type="spellStart"/>
+      <w:r>
+        <w:rPr>
+          <w:rFonts w:hint="eastAsia"/>
+        </w:rPr>
+        <w:t>qb</w:t>
+      </w:r>
+      <w:proofErr w:type="spellEnd"/>
+      <w:r>
+        <w:rPr>
+          <w:rFonts w:hint="eastAsia"/>
+        </w:rPr>
+        <w:t>服务管理系统，部门管理页面新增页面权限管理功能，包含区域，事件，目标，任务，情报的自定义方向群体人员的权限选择，以及权限回显功能；</w:t>
       </w:r>
     </w:p>
     <w:p>
@@ -311,33 +381,103 @@
         <w:rPr>
           <w:rFonts w:hint="eastAsia"/>
         </w:rPr>
-        <w:t>新兵项目修改日度运输模块，新增柱状图点击事件；实现项目页面自适应；实现jds运输统计自动无限循环滚动；实现头部数字变换滚动效果；</w:t>
-      </w:r>
-    </w:p>
-    <w:p>
-      <w:pPr>
-        <w:rPr>
-          <w:rFonts w:hint="eastAsia"/>
-        </w:rPr>
-      </w:pPr>
-      <w:r>
-        <w:rPr>
-          <w:rFonts w:hint="eastAsia"/>
-        </w:rPr>
-        <w:t>新兵项目修改顶部翻牌模块样式；多次修改日度运输模块echarts展示效果；修改新兵发运消息添加数据不滚动的问题；修改运输统计切换数据不更新问题；修改翻牌器那个数字变化滚动那个；</w:t>
-      </w:r>
-    </w:p>
-    <w:p>
-      <w:pPr>
-        <w:rPr>
-          <w:rFonts w:hint="eastAsia"/>
-        </w:rPr>
-      </w:pPr>
-      <w:r>
-        <w:rPr>
-          <w:rFonts w:hint="eastAsia"/>
-        </w:rPr>
-        <w:t>新兵项目翻牌器修改成全部统一向下滚动；新兵运输跟态势大屏的自动无线滚动改成左右划屏轮播展示，并有快速翻页的能力，并实现多种数据按顺序展示；优化新兵地图柱状图展示效果；</w:t>
+        <w:t>新兵项目修改日度运输模块，新增柱状图点击事件；实现项目页面自适应；实现</w:t>
+      </w:r>
+      <w:proofErr w:type="spellStart"/>
+      <w:r>
+        <w:rPr>
+          <w:rFonts w:hint="eastAsia"/>
+        </w:rPr>
+        <w:t>jds</w:t>
+      </w:r>
+      <w:proofErr w:type="spellEnd"/>
+      <w:r>
+        <w:rPr>
+          <w:rFonts w:hint="eastAsia"/>
+        </w:rPr>
+        <w:t>运输统计自动无限循环滚动；实现头部数字变换滚动效果；</w:t>
+      </w:r>
+    </w:p>
+    <w:p>
+      <w:pPr>
+        <w:rPr>
+          <w:rFonts w:hint="eastAsia"/>
+        </w:rPr>
+      </w:pPr>
+      <w:r>
+        <w:rPr>
+          <w:rFonts w:hint="eastAsia"/>
+        </w:rPr>
+        <w:t>新兵项目修改顶部翻牌模块样式；多次修改日度运输模块</w:t>
+      </w:r>
+      <w:proofErr w:type="spellStart"/>
+      <w:r>
+        <w:rPr>
+          <w:rFonts w:hint="eastAsia"/>
+        </w:rPr>
+        <w:t>echarts</w:t>
+      </w:r>
+      <w:proofErr w:type="spellEnd"/>
+      <w:r>
+        <w:rPr>
+          <w:rFonts w:hint="eastAsia"/>
+        </w:rPr>
+        <w:t>展示效果；修改新兵发运消息添加数据不滚动的问题；修改运输统计切换数据不更新问题；修改翻牌</w:t>
+      </w:r>
+      <w:proofErr w:type="gramStart"/>
+      <w:r>
+        <w:rPr>
+          <w:rFonts w:hint="eastAsia"/>
+        </w:rPr>
+        <w:t>器那个</w:t>
+      </w:r>
+      <w:proofErr w:type="gramEnd"/>
+      <w:r>
+        <w:rPr>
+          <w:rFonts w:hint="eastAsia"/>
+        </w:rPr>
+        <w:t>数字变化滚动那个；</w:t>
+      </w:r>
+    </w:p>
+    <w:p>
+      <w:pPr>
+        <w:rPr>
+          <w:rFonts w:hint="eastAsia"/>
+        </w:rPr>
+      </w:pPr>
+      <w:r>
+        <w:rPr>
+          <w:rFonts w:hint="eastAsia"/>
+        </w:rPr>
+        <w:t>新兵项目翻牌</w:t>
+      </w:r>
+      <w:proofErr w:type="gramStart"/>
+      <w:r>
+        <w:rPr>
+          <w:rFonts w:hint="eastAsia"/>
+        </w:rPr>
+        <w:t>器修改</w:t>
+      </w:r>
+      <w:proofErr w:type="gramEnd"/>
+      <w:r>
+        <w:rPr>
+          <w:rFonts w:hint="eastAsia"/>
+        </w:rPr>
+        <w:t>成全部统一向下滚动；新兵运输跟态势大屏的自动无线滚动改成左右划</w:t>
+      </w:r>
+      <w:proofErr w:type="gramStart"/>
+      <w:r>
+        <w:rPr>
+          <w:rFonts w:hint="eastAsia"/>
+        </w:rPr>
+        <w:t>屏轮播</w:t>
+      </w:r>
+      <w:proofErr w:type="gramEnd"/>
+      <w:r>
+        <w:rPr>
+          <w:rFonts w:hint="eastAsia"/>
+        </w:rPr>
+        <w:t>展示，并有快速翻页的能力，并实现多种数据按顺序展示；优化新兵地图柱状图展示效果；</w:t>
       </w:r>
     </w:p>
     <w:p>
@@ -359,19 +499,23 @@
           <w:rFonts w:hint="eastAsia"/>
         </w:rPr>
       </w:pPr>
-      <w:r>
-        <w:rPr>
-          <w:rFonts w:hint="eastAsia"/>
-        </w:rPr>
-        <w:t>fk态势项目修改并优化专项任务模块，目标群体模块的地图数据加载展示效果；</w:t>
-      </w:r>
-    </w:p>
-    <w:p>
-      <w:pPr>
-        <w:rPr>
-          <w:rFonts w:hint="eastAsia"/>
-        </w:rPr>
-      </w:pPr>
+      <w:proofErr w:type="spellStart"/>
+      <w:r>
+        <w:rPr>
+          <w:rFonts w:hint="eastAsia"/>
+        </w:rPr>
+        <w:lastRenderedPageBreak/>
+        <w:t>fk</w:t>
+      </w:r>
+      <w:proofErr w:type="spellEnd"/>
+      <w:r>
+        <w:rPr>
+          <w:rFonts w:hint="eastAsia"/>
+        </w:rPr>
+        <w:t>态势项目修改并优化专项任务模块，目标群体模块的地图数据加载展示效果；</w:t>
+      </w:r>
+    </w:p>
+    <w:p>
       <w:r>
         <w:rPr>
           <w:rFonts w:hint="eastAsia"/>
@@ -385,6 +529,13 @@
           <w:rFonts w:hint="eastAsia"/>
         </w:rPr>
       </w:pPr>
+    </w:p>
+    <w:p>
+      <w:pPr>
+        <w:rPr>
+          <w:rFonts w:hint="eastAsia"/>
+        </w:rPr>
+      </w:pPr>
       <w:r>
         <w:rPr>
           <w:rFonts w:hint="eastAsia"/>
@@ -402,384 +553,474 @@
         <w:rPr>
           <w:rFonts w:hint="eastAsia"/>
         </w:rPr>
+        <w:t>人员画像档案页面，人员轨迹行为规律展示模块中新增采用时光轴的形式对人员历史活动进行回溯展示；新增同行人信息展示；新增历史轨迹自定义时间查询；新增行为预测展示；</w:t>
+      </w:r>
+    </w:p>
+    <w:p>
+      <w:pPr>
+        <w:rPr>
+          <w:rFonts w:hint="eastAsia"/>
+        </w:rPr>
+      </w:pPr>
+      <w:r>
+        <w:rPr>
+          <w:rFonts w:hint="eastAsia"/>
+        </w:rPr>
+        <w:t>态势系统威胁评估页面，风险评估模块新增多维数据的分析和预测结果变化趋势功能；</w:t>
+      </w:r>
+    </w:p>
+    <w:p>
+      <w:pPr>
+        <w:rPr>
+          <w:rFonts w:hint="eastAsia"/>
+        </w:rPr>
+      </w:pPr>
+      <w:r>
+        <w:rPr>
+          <w:rFonts w:hint="eastAsia"/>
+        </w:rPr>
+        <w:t>根据态势指标要求对接图谱分系统，查验指标完成情况以及其他的需求修改等；</w:t>
+      </w:r>
+    </w:p>
+    <w:p>
+      <w:pPr>
+        <w:rPr>
+          <w:rFonts w:hint="eastAsia"/>
+        </w:rPr>
+      </w:pPr>
+      <w:r>
+        <w:rPr>
+          <w:rFonts w:hint="eastAsia"/>
+        </w:rPr>
+        <w:t>态势系统人员画像详情页面新增图标数据类加工处理功能，实现doc或docx文件的读取及展示；</w:t>
+      </w:r>
+    </w:p>
+    <w:p>
+      <w:pPr>
+        <w:rPr>
+          <w:rFonts w:hint="eastAsia"/>
+        </w:rPr>
+      </w:pPr>
+      <w:r>
+        <w:rPr>
+          <w:rFonts w:hint="eastAsia"/>
+        </w:rPr>
+        <w:t>态势系统人员画像详情页面新增图像识别功能，可对上传的图片回显展示，并识别其中内容等信息；</w:t>
+      </w:r>
+    </w:p>
+    <w:p>
+      <w:pPr>
+        <w:rPr>
+          <w:rFonts w:hint="eastAsia"/>
+        </w:rPr>
+      </w:pPr>
+      <w:r>
+        <w:rPr>
+          <w:rFonts w:hint="eastAsia"/>
+        </w:rPr>
+        <w:t>态势系统态势监控页面对重点区域模块，目标群体模块以及威胁评估页面的风险判断模块，隐藏除首都地区的一切功能，包含地图展示；</w:t>
+      </w:r>
+    </w:p>
+    <w:p>
+      <w:pPr>
+        <w:rPr>
+          <w:rFonts w:hint="eastAsia"/>
+        </w:rPr>
+      </w:pPr>
+      <w:proofErr w:type="spellStart"/>
+      <w:r>
+        <w:rPr>
+          <w:rFonts w:hint="eastAsia"/>
+        </w:rPr>
+        <w:t>qkl</w:t>
+      </w:r>
+      <w:proofErr w:type="spellEnd"/>
+      <w:r>
+        <w:rPr>
+          <w:rFonts w:hint="eastAsia"/>
+        </w:rPr>
+        <w:t>石马项目中对哈希事务搜索框，区块搜索框，代码搜索框添加空值限制跟长度大于256字符限制；</w:t>
+      </w:r>
+    </w:p>
+    <w:p>
+      <w:pPr>
+        <w:rPr>
+          <w:rFonts w:hint="eastAsia"/>
+        </w:rPr>
+      </w:pPr>
+      <w:proofErr w:type="spellStart"/>
+      <w:r>
+        <w:rPr>
+          <w:rFonts w:hint="eastAsia"/>
+        </w:rPr>
+        <w:t>qkl</w:t>
+      </w:r>
+      <w:proofErr w:type="spellEnd"/>
+      <w:r>
+        <w:rPr>
+          <w:rFonts w:hint="eastAsia"/>
+        </w:rPr>
+        <w:t>石马项目需要接入统一登录token验证，根据甲方提供的跳转格式获取token并配合后端进行全接口token验证以及路由拦截；</w:t>
+      </w:r>
+    </w:p>
+    <w:p>
+      <w:pPr>
+        <w:rPr>
+          <w:rFonts w:hint="eastAsia"/>
+        </w:rPr>
+      </w:pPr>
+      <w:proofErr w:type="spellStart"/>
+      <w:r>
+        <w:rPr>
+          <w:rFonts w:hint="eastAsia"/>
+        </w:rPr>
+        <w:t>qkl</w:t>
+      </w:r>
+      <w:proofErr w:type="spellEnd"/>
+      <w:r>
+        <w:rPr>
+          <w:rFonts w:hint="eastAsia"/>
+        </w:rPr>
+        <w:t>石马项目修改登录人员信息页面展示功能，</w:t>
+      </w:r>
+      <w:proofErr w:type="gramStart"/>
+      <w:r>
+        <w:rPr>
+          <w:rFonts w:hint="eastAsia"/>
+        </w:rPr>
+        <w:t>修改全</w:t>
+      </w:r>
+      <w:proofErr w:type="gramEnd"/>
+      <w:r>
+        <w:rPr>
+          <w:rFonts w:hint="eastAsia"/>
+        </w:rPr>
+        <w:t>项目的标题文字描述；</w:t>
+      </w:r>
+    </w:p>
+    <w:p>
+      <w:pPr>
+        <w:rPr>
+          <w:rFonts w:hint="eastAsia"/>
+        </w:rPr>
+      </w:pPr>
+      <w:proofErr w:type="spellStart"/>
+      <w:r>
+        <w:rPr>
+          <w:rFonts w:hint="eastAsia"/>
+        </w:rPr>
+        <w:t>dsj</w:t>
+      </w:r>
+      <w:proofErr w:type="spellEnd"/>
+      <w:r>
+        <w:rPr>
+          <w:rFonts w:hint="eastAsia"/>
+        </w:rPr>
+        <w:t>画像项目新增大模型查询区分功能，根据查询结果分为人员，昵称，群聊，公众号四类属性展示；</w:t>
+      </w:r>
+    </w:p>
+    <w:p>
+      <w:r>
+        <w:rPr>
+          <w:rFonts w:hint="eastAsia"/>
+        </w:rPr>
+        <w:t>中兵智能平台添加拓扑关系</w:t>
+      </w:r>
+      <w:proofErr w:type="gramStart"/>
+      <w:r>
+        <w:rPr>
+          <w:rFonts w:hint="eastAsia"/>
+        </w:rPr>
+        <w:t>图功能</w:t>
+      </w:r>
+      <w:proofErr w:type="gramEnd"/>
+      <w:r>
+        <w:rPr>
+          <w:rFonts w:hint="eastAsia"/>
+        </w:rPr>
+        <w:t>展示，可以实现节点的展开/收起，节点查询功能；</w:t>
+      </w:r>
+    </w:p>
+    <w:p>
+      <w:pPr>
+        <w:rPr>
+          <w:rFonts w:hint="eastAsia"/>
+        </w:rPr>
+      </w:pPr>
+    </w:p>
+    <w:p>
+      <w:pPr>
+        <w:rPr>
+          <w:rFonts w:hint="eastAsia"/>
+        </w:rPr>
+      </w:pPr>
+      <w:r>
+        <w:rPr>
+          <w:rFonts w:hint="eastAsia"/>
+        </w:rPr>
+        <w:t>七月</w:t>
+      </w:r>
+    </w:p>
+    <w:p>
+      <w:pPr>
+        <w:rPr>
+          <w:rFonts w:hint="eastAsia"/>
+        </w:rPr>
+      </w:pPr>
+      <w:r>
+        <w:rPr>
+          <w:rFonts w:hint="eastAsia"/>
+        </w:rPr>
+        <w:t>态势监控页面专项任务模块增加（取消）收藏任务功能；新增任务专题模块；新增添加任务功能。</w:t>
+      </w:r>
+    </w:p>
+    <w:p>
+      <w:pPr>
+        <w:rPr>
+          <w:rFonts w:hint="eastAsia"/>
+        </w:rPr>
+      </w:pPr>
+      <w:r>
+        <w:rPr>
+          <w:rFonts w:hint="eastAsia"/>
+        </w:rPr>
+        <w:t>新增地图群体人员多轨迹播放功能；</w:t>
+      </w:r>
+    </w:p>
+    <w:p>
+      <w:pPr>
+        <w:rPr>
+          <w:rFonts w:hint="eastAsia"/>
+        </w:rPr>
+      </w:pPr>
+      <w:r>
+        <w:rPr>
+          <w:rFonts w:hint="eastAsia"/>
+        </w:rPr>
+        <w:t>新增地图多标记根据唯一标识进行显隐控制功能；</w:t>
+      </w:r>
+    </w:p>
+    <w:p>
+      <w:pPr>
+        <w:rPr>
+          <w:rFonts w:hint="eastAsia"/>
+        </w:rPr>
+      </w:pPr>
+      <w:r>
+        <w:rPr>
+          <w:rFonts w:hint="eastAsia"/>
+        </w:rPr>
+        <w:t>新增地图人员报警闪烁效果；</w:t>
+      </w:r>
+    </w:p>
+    <w:p>
+      <w:pPr>
+        <w:rPr>
+          <w:rFonts w:hint="eastAsia"/>
+        </w:rPr>
+      </w:pPr>
+      <w:r>
+        <w:rPr>
+          <w:rFonts w:hint="eastAsia"/>
+        </w:rPr>
+        <w:t>新增地图鼠标自定义事件；</w:t>
+      </w:r>
+    </w:p>
+    <w:p>
+      <w:pPr>
+        <w:rPr>
+          <w:rFonts w:hint="eastAsia"/>
+        </w:rPr>
+      </w:pPr>
+      <w:r>
+        <w:rPr>
+          <w:rFonts w:hint="eastAsia"/>
+        </w:rPr>
+        <w:t>新增地图点</w:t>
+      </w:r>
+      <w:proofErr w:type="gramStart"/>
+      <w:r>
+        <w:rPr>
+          <w:rFonts w:hint="eastAsia"/>
+        </w:rPr>
+        <w:t>位弹窗可</w:t>
+      </w:r>
+      <w:proofErr w:type="gramEnd"/>
+      <w:r>
+        <w:rPr>
+          <w:rFonts w:hint="eastAsia"/>
+        </w:rPr>
+        <w:t>实现样式自定义，布局自定义，事件绑定（绑定音频视频播放等）功能；</w:t>
+      </w:r>
+    </w:p>
+    <w:p>
+      <w:pPr>
+        <w:rPr>
+          <w:rFonts w:hint="eastAsia"/>
+        </w:rPr>
+      </w:pPr>
+      <w:r>
+        <w:rPr>
+          <w:rFonts w:hint="eastAsia"/>
+        </w:rPr>
+        <w:t>新增地图圈选特定区域并以图片格式或其他格式导出功能；</w:t>
+      </w:r>
+    </w:p>
+    <w:p>
+      <w:pPr>
+        <w:rPr>
+          <w:rFonts w:hint="eastAsia"/>
+        </w:rPr>
+      </w:pPr>
+      <w:r>
+        <w:rPr>
+          <w:rFonts w:hint="eastAsia"/>
+        </w:rPr>
+        <w:t>新增地图蜂窝图，等级符号图展示；</w:t>
+      </w:r>
+    </w:p>
+    <w:p>
+      <w:pPr>
+        <w:rPr>
+          <w:rFonts w:hint="eastAsia"/>
+        </w:rPr>
+      </w:pPr>
+      <w:r>
+        <w:rPr>
+          <w:rFonts w:hint="eastAsia"/>
+        </w:rPr>
+        <w:t>新增地图支持多样化的地理区域展示，包括矩形，圆形，自定义不规则多边形；并且用户能在地图上拖拽绘制的矩形，或指定中心点与半径</w:t>
+      </w:r>
+      <w:proofErr w:type="gramStart"/>
+      <w:r>
+        <w:rPr>
+          <w:rFonts w:hint="eastAsia"/>
+        </w:rPr>
+        <w:t>来框选的</w:t>
+      </w:r>
+      <w:proofErr w:type="gramEnd"/>
+      <w:r>
+        <w:rPr>
+          <w:rFonts w:hint="eastAsia"/>
+        </w:rPr>
+        <w:t>地理区域；</w:t>
+      </w:r>
+    </w:p>
+    <w:p>
+      <w:pPr>
+        <w:rPr>
+          <w:rFonts w:hint="eastAsia"/>
+        </w:rPr>
+      </w:pPr>
+      <w:r>
+        <w:rPr>
+          <w:rFonts w:hint="eastAsia"/>
+        </w:rPr>
+        <w:t>新增地图浮动，点击时自动获取经纬度跟Geohash等地理信息；</w:t>
+      </w:r>
+    </w:p>
+    <w:p>
+      <w:pPr>
+        <w:rPr>
+          <w:rFonts w:hint="eastAsia"/>
+        </w:rPr>
+      </w:pPr>
+      <w:r>
+        <w:rPr>
+          <w:rFonts w:hint="eastAsia"/>
+        </w:rPr>
+        <w:t>态势系统新增基础人员集合页面，用户可根据特定时段，特定任务，特定区域，特定事件等多个维度进行统一的，动态的基础人员集合构建管理，支持用户按需增加维度；</w:t>
+      </w:r>
+    </w:p>
+    <w:p>
+      <w:pPr>
+        <w:rPr>
+          <w:rFonts w:hint="eastAsia"/>
+        </w:rPr>
+      </w:pPr>
+      <w:r>
+        <w:rPr>
+          <w:rFonts w:hint="eastAsia"/>
+        </w:rPr>
+        <w:t>态势系统人员画像新增长文本数据高亮显示以及一键跳转功能；</w:t>
+      </w:r>
+    </w:p>
+    <w:p>
+      <w:pPr>
+        <w:rPr>
+          <w:rFonts w:hint="eastAsia"/>
+        </w:rPr>
+      </w:pPr>
+      <w:r>
+        <w:rPr>
+          <w:rFonts w:hint="eastAsia"/>
+        </w:rPr>
+        <w:t>态势系统威胁评估页面新增事件预测趋势模块，新增目标人数变化预测功能；</w:t>
+      </w:r>
+    </w:p>
+    <w:p>
+      <w:pPr>
+        <w:rPr>
+          <w:rFonts w:hint="eastAsia"/>
+        </w:rPr>
+      </w:pPr>
+      <w:r>
+        <w:rPr>
+          <w:rFonts w:hint="eastAsia"/>
+        </w:rPr>
+        <w:t>态势系统新增情报资料页面权限管控功能；</w:t>
+      </w:r>
+    </w:p>
+    <w:p>
+      <w:pPr>
+        <w:rPr>
+          <w:rFonts w:hint="eastAsia"/>
+        </w:rPr>
+      </w:pPr>
+      <w:r>
+        <w:rPr>
+          <w:rFonts w:hint="eastAsia"/>
+        </w:rPr>
+        <w:t>态势系统态势监控页面目标群体模块新增群体性质查看功能；</w:t>
+      </w:r>
+    </w:p>
+    <w:p>
+      <w:pPr>
+        <w:rPr>
+          <w:rFonts w:hint="eastAsia"/>
+        </w:rPr>
+      </w:pPr>
+      <w:r>
+        <w:rPr>
+          <w:rFonts w:hint="eastAsia"/>
+        </w:rPr>
+        <w:t>态势系统人员画像页面新增基本信息人员静态属性修改功能；</w:t>
+      </w:r>
+    </w:p>
+    <w:p>
+      <w:pPr>
+        <w:rPr>
+          <w:rFonts w:hint="eastAsia"/>
+        </w:rPr>
+      </w:pPr>
+      <w:r>
+        <w:rPr>
+          <w:rFonts w:hint="eastAsia"/>
+        </w:rPr>
+        <w:t>后台-新增数据融合流程页面；</w:t>
+      </w:r>
+    </w:p>
+    <w:p>
+      <w:pPr>
+        <w:rPr>
+          <w:rFonts w:hint="eastAsia"/>
+        </w:rPr>
+      </w:pPr>
+      <w:r>
+        <w:rPr>
+          <w:rFonts w:hint="eastAsia"/>
+        </w:rPr>
         <w:lastRenderedPageBreak/>
-        <w:t>人员画像档案页面，人员轨迹行为规律展示模块中新增采用时光轴的形式对人员历史活动进行回溯展示；新增同行人信息展示；新增历史轨迹自定义时间查询；新增行为预测展示；</w:t>
-      </w:r>
-    </w:p>
-    <w:p>
-      <w:pPr>
-        <w:rPr>
-          <w:rFonts w:hint="eastAsia"/>
-        </w:rPr>
-      </w:pPr>
-      <w:r>
-        <w:rPr>
-          <w:rFonts w:hint="eastAsia"/>
-        </w:rPr>
-        <w:t>态势系统威胁评估页面，风险评估模块新增多维数据的分析和预测结果变化趋势功能；</w:t>
-      </w:r>
-    </w:p>
-    <w:p>
-      <w:pPr>
-        <w:rPr>
-          <w:rFonts w:hint="eastAsia"/>
-        </w:rPr>
-      </w:pPr>
-      <w:r>
-        <w:rPr>
-          <w:rFonts w:hint="eastAsia"/>
-        </w:rPr>
-        <w:t>根据态势指标要求对接图谱分系统，查验指标完成情况以及其他的需求修改等；</w:t>
-      </w:r>
-    </w:p>
-    <w:p>
-      <w:pPr>
-        <w:rPr>
-          <w:rFonts w:hint="eastAsia"/>
-        </w:rPr>
-      </w:pPr>
-      <w:r>
-        <w:rPr>
-          <w:rFonts w:hint="eastAsia"/>
-        </w:rPr>
-        <w:t>态势系统人员画像详情页面新增图标数据类加工处理功能，实现doc或docx文件的读取及展示；</w:t>
-      </w:r>
-    </w:p>
-    <w:p>
-      <w:pPr>
-        <w:rPr>
-          <w:rFonts w:hint="eastAsia"/>
-        </w:rPr>
-      </w:pPr>
-      <w:r>
-        <w:rPr>
-          <w:rFonts w:hint="eastAsia"/>
-        </w:rPr>
-        <w:t>态势系统人员画像详情页面新增图像识别功能，可对上传的图片回显展示，并识别其中内容等信息；</w:t>
-      </w:r>
-    </w:p>
-    <w:p>
-      <w:pPr>
-        <w:rPr>
-          <w:rFonts w:hint="eastAsia"/>
-        </w:rPr>
-      </w:pPr>
-      <w:r>
-        <w:rPr>
-          <w:rFonts w:hint="eastAsia"/>
-        </w:rPr>
-        <w:t>态势系统态势监控页面对重点区域模块，目标群体模块以及威胁评估页面的风险判断模块，隐藏除首都地区的一切功能，包含地图展示；</w:t>
-      </w:r>
-    </w:p>
-    <w:p>
-      <w:pPr>
-        <w:rPr>
-          <w:rFonts w:hint="eastAsia"/>
-        </w:rPr>
-      </w:pPr>
-      <w:r>
-        <w:rPr>
-          <w:rFonts w:hint="eastAsia"/>
-        </w:rPr>
-        <w:t>qkl石马项目中对哈希事务搜索框，区块搜索框，代码搜索框添加空值限制跟长度大于256字符限制；</w:t>
-      </w:r>
-    </w:p>
-    <w:p>
-      <w:pPr>
-        <w:rPr>
-          <w:rFonts w:hint="eastAsia"/>
-        </w:rPr>
-      </w:pPr>
-      <w:r>
-        <w:rPr>
-          <w:rFonts w:hint="eastAsia"/>
-        </w:rPr>
-        <w:t>qkl石马项目需要接入统一登录token验证，根据甲方提供的跳转格式获取token并配合后端进行全接口token验证以及路由拦截；</w:t>
-      </w:r>
-    </w:p>
-    <w:p>
-      <w:pPr>
-        <w:rPr>
-          <w:rFonts w:hint="eastAsia"/>
-        </w:rPr>
-      </w:pPr>
-      <w:r>
-        <w:rPr>
-          <w:rFonts w:hint="eastAsia"/>
-        </w:rPr>
-        <w:t>qkl石马项目修改登录人员信息页面展示功能，修改全项目的标题文字描述；</w:t>
-      </w:r>
-    </w:p>
-    <w:p>
-      <w:pPr>
-        <w:rPr>
-          <w:rFonts w:hint="eastAsia"/>
-        </w:rPr>
-      </w:pPr>
-      <w:r>
-        <w:rPr>
-          <w:rFonts w:hint="eastAsia"/>
-        </w:rPr>
-        <w:t>dsj画像项目新增大模型查询区分功能，根据查询结果分为人员，昵称，群聊，公众号四类属性展示；</w:t>
-      </w:r>
-    </w:p>
-    <w:p>
-      <w:pPr>
-        <w:rPr>
-          <w:rFonts w:hint="eastAsia"/>
-        </w:rPr>
-      </w:pPr>
-      <w:r>
-        <w:rPr>
-          <w:rFonts w:hint="eastAsia"/>
-        </w:rPr>
-        <w:t>中兵智能平台添加拓扑关系图功能展示，可以实现节点的展开/收起，节点查询功能；</w:t>
-      </w:r>
-    </w:p>
-    <w:p>
-      <w:pPr>
-        <w:rPr>
-          <w:rFonts w:hint="eastAsia"/>
-        </w:rPr>
-      </w:pPr>
-      <w:r>
-        <w:rPr>
-          <w:rFonts w:hint="eastAsia"/>
-        </w:rPr>
-        <w:t>七月</w:t>
-      </w:r>
-    </w:p>
-    <w:p>
-      <w:pPr>
-        <w:rPr>
-          <w:rFonts w:hint="eastAsia"/>
-        </w:rPr>
-      </w:pPr>
-      <w:r>
-        <w:rPr>
-          <w:rFonts w:hint="eastAsia"/>
-        </w:rPr>
-        <w:t>态势监控页面专项任务模块增加（取消）收藏任务功能；新增任务专题模块；新增添加任务功能。</w:t>
-      </w:r>
-    </w:p>
-    <w:p>
-      <w:pPr>
-        <w:rPr>
-          <w:rFonts w:hint="eastAsia"/>
-        </w:rPr>
-      </w:pPr>
-      <w:r>
-        <w:rPr>
-          <w:rFonts w:hint="eastAsia"/>
-        </w:rPr>
-        <w:t>新增地图群体人员多轨迹播放功能；</w:t>
-      </w:r>
-    </w:p>
-    <w:p>
-      <w:pPr>
-        <w:rPr>
-          <w:rFonts w:hint="eastAsia"/>
-        </w:rPr>
-      </w:pPr>
-      <w:r>
-        <w:rPr>
-          <w:rFonts w:hint="eastAsia"/>
-        </w:rPr>
-        <w:t>新增地图多标记根据唯一标识进行显隐控制功能；</w:t>
-      </w:r>
-    </w:p>
-    <w:p>
-      <w:pPr>
-        <w:rPr>
-          <w:rFonts w:hint="eastAsia"/>
-        </w:rPr>
-      </w:pPr>
-      <w:r>
-        <w:rPr>
-          <w:rFonts w:hint="eastAsia"/>
-        </w:rPr>
-        <w:t>新增地图人员报警闪烁效果；</w:t>
-      </w:r>
-    </w:p>
-    <w:p>
-      <w:pPr>
-        <w:rPr>
-          <w:rFonts w:hint="eastAsia"/>
-        </w:rPr>
-      </w:pPr>
-      <w:r>
-        <w:rPr>
-          <w:rFonts w:hint="eastAsia"/>
-        </w:rPr>
-        <w:t>新增地图鼠标自定义事件；</w:t>
-      </w:r>
-    </w:p>
-    <w:p>
-      <w:pPr>
-        <w:rPr>
-          <w:rFonts w:hint="eastAsia"/>
-        </w:rPr>
-      </w:pPr>
-      <w:r>
-        <w:rPr>
-          <w:rFonts w:hint="eastAsia"/>
-        </w:rPr>
-        <w:t>新增地图点位弹窗可实现样式自定义，布局自定义，事件绑定（绑定音频视频播放等）功能；</w:t>
-      </w:r>
-    </w:p>
-    <w:p>
-      <w:pPr>
-        <w:rPr>
-          <w:rFonts w:hint="eastAsia"/>
-        </w:rPr>
-      </w:pPr>
-      <w:r>
-        <w:rPr>
-          <w:rFonts w:hint="eastAsia"/>
-        </w:rPr>
-        <w:t>新增地图圈选特定区域并以图片格式或其他格式导出功能；</w:t>
-      </w:r>
-    </w:p>
-    <w:p>
-      <w:pPr>
-        <w:rPr>
-          <w:rFonts w:hint="eastAsia"/>
-        </w:rPr>
-      </w:pPr>
-      <w:r>
-        <w:rPr>
-          <w:rFonts w:hint="eastAsia"/>
-        </w:rPr>
-        <w:t>新增地图蜂窝图，等级符号图展示；</w:t>
-      </w:r>
-    </w:p>
-    <w:p>
-      <w:pPr>
-        <w:rPr>
-          <w:rFonts w:hint="eastAsia"/>
-        </w:rPr>
-      </w:pPr>
-      <w:r>
-        <w:rPr>
-          <w:rFonts w:hint="eastAsia"/>
-        </w:rPr>
-        <w:t>新增地图支持多样化的地理区域展示，包括矩形，圆形，自定义不规则多边形；并且用户能在地图上拖拽绘制的矩形，或指定中心点与半径来框选的地理区域；</w:t>
-      </w:r>
-    </w:p>
-    <w:p>
-      <w:pPr>
-        <w:rPr>
-          <w:rFonts w:hint="eastAsia"/>
-        </w:rPr>
-      </w:pPr>
-      <w:r>
-        <w:rPr>
-          <w:rFonts w:hint="eastAsia"/>
-        </w:rPr>
-        <w:t>新增地图浮动，点击时自动获取经纬度跟Geohash等地理信息；</w:t>
-      </w:r>
-    </w:p>
-    <w:p>
-      <w:pPr>
-        <w:rPr>
-          <w:rFonts w:hint="eastAsia"/>
-        </w:rPr>
-      </w:pPr>
-      <w:r>
-        <w:rPr>
-          <w:rFonts w:hint="eastAsia"/>
-        </w:rPr>
-        <w:t>态势系统新增基础人员集合页面，用户可根据特定时段，特定任务，特定区域，特定事件等多个维度进行统一的，动态的基础人员集合构建管理，支持用户按需增加维度；</w:t>
-      </w:r>
-    </w:p>
-    <w:p>
-      <w:pPr>
-        <w:rPr>
-          <w:rFonts w:hint="eastAsia"/>
-        </w:rPr>
-      </w:pPr>
-      <w:r>
-        <w:rPr>
-          <w:rFonts w:hint="eastAsia"/>
-        </w:rPr>
-        <w:t>态势系统人员画像新增长文本数据高亮显示以及一键跳转功能；</w:t>
-      </w:r>
-    </w:p>
-    <w:p>
-      <w:pPr>
-        <w:rPr>
-          <w:rFonts w:hint="eastAsia"/>
-        </w:rPr>
-      </w:pPr>
-      <w:r>
-        <w:rPr>
-          <w:rFonts w:hint="eastAsia"/>
-        </w:rPr>
-        <w:t>态势系统威胁评估页面新增事件预测趋势模块，新增目标人数变化预测功能；</w:t>
-      </w:r>
-    </w:p>
-    <w:p>
-      <w:pPr>
-        <w:rPr>
-          <w:rFonts w:hint="eastAsia"/>
-        </w:rPr>
-      </w:pPr>
-      <w:r>
-        <w:rPr>
-          <w:rFonts w:hint="eastAsia"/>
-        </w:rPr>
-        <w:t>态势系统新增情报资料页面权限管控功能；</w:t>
-      </w:r>
-    </w:p>
-    <w:p>
-      <w:pPr>
-        <w:rPr>
-          <w:rFonts w:hint="eastAsia"/>
-        </w:rPr>
-      </w:pPr>
-      <w:r>
-        <w:rPr>
-          <w:rFonts w:hint="eastAsia"/>
-        </w:rPr>
-        <w:t>态势系统态势监控页面目标群体模块新增群体性质查看功能；</w:t>
-      </w:r>
-    </w:p>
-    <w:p>
-      <w:pPr>
-        <w:rPr>
-          <w:rFonts w:hint="eastAsia"/>
-        </w:rPr>
-      </w:pPr>
-      <w:r>
-        <w:rPr>
-          <w:rFonts w:hint="eastAsia"/>
-        </w:rPr>
-        <w:t>态势系统人员画像页面新增基本信息人员静态属性修改功能；</w:t>
-      </w:r>
-    </w:p>
-    <w:p>
-      <w:pPr>
-        <w:rPr>
-          <w:rFonts w:hint="eastAsia"/>
-        </w:rPr>
-      </w:pPr>
-      <w:r>
-        <w:rPr>
-          <w:rFonts w:hint="eastAsia"/>
-        </w:rPr>
-        <w:t>后台-新增数据融合流程页面；</w:t>
-      </w:r>
-    </w:p>
-    <w:p>
-      <w:pPr>
-        <w:rPr>
-          <w:rFonts w:hint="eastAsia"/>
-        </w:rPr>
-      </w:pPr>
-      <w:r>
-        <w:rPr>
-          <w:rFonts w:hint="eastAsia"/>
-        </w:rPr>
         <w:t>2025/7/1</w:t>
       </w:r>
     </w:p>
@@ -793,7 +1034,21 @@
         <w:rPr>
           <w:rFonts w:hint="eastAsia"/>
         </w:rPr>
-        <w:t>调试后台部分指标，初步在外网本实现多轨迹以及自定义样式</w:t>
+        <w:t>调试后台部分指标，初步</w:t>
+      </w:r>
+      <w:proofErr w:type="gramStart"/>
+      <w:r>
+        <w:rPr>
+          <w:rFonts w:hint="eastAsia"/>
+        </w:rPr>
+        <w:t>在外网本实现</w:t>
+      </w:r>
+      <w:proofErr w:type="gramEnd"/>
+      <w:r>
+        <w:rPr>
+          <w:rFonts w:hint="eastAsia"/>
+        </w:rPr>
+        <w:t>多轨迹以及自定义样式</w:t>
       </w:r>
     </w:p>
     <w:p>
@@ -845,7 +1100,6 @@
         <w:rPr>
           <w:rFonts w:hint="eastAsia"/>
         </w:rPr>
-        <w:lastRenderedPageBreak/>
         <w:t>应甲方要求修改网络哨兵项目，并保障演示汇报。</w:t>
       </w:r>
     </w:p>
